--- a/Лабораторная работа №5.docx
+++ b/Лабораторная работа №5.docx
@@ -501,23 +501,7 @@
           <w:sz w:val="18"/>
           <w:szCs w:val="18"/>
         </w:rPr>
-        <w:t>(</w:t>
-      </w:r>
-      <w:proofErr w:type="gramStart"/>
-      <w:r>
-        <w:rPr>
-          <w:sz w:val="18"/>
-          <w:szCs w:val="18"/>
-        </w:rPr>
-        <w:t xml:space="preserve">оценка)   </w:t>
-      </w:r>
-      <w:proofErr w:type="gramEnd"/>
-      <w:r>
-        <w:rPr>
-          <w:sz w:val="18"/>
-          <w:szCs w:val="18"/>
-        </w:rPr>
-        <w:t xml:space="preserve">                         (подпись)</w:t>
+        <w:t>(оценка)                            (подпись)</w:t>
       </w:r>
     </w:p>
     <w:p>
@@ -666,7 +650,13 @@
         <w:rPr>
           <w:rFonts w:ascii="Times New Roman" w:hAnsi="Times New Roman" w:cs="Times New Roman"/>
         </w:rPr>
-        <w:t>г. Пермь, 2024</w:t>
+        <w:t>г. Пермь, 202</w:t>
+      </w:r>
+      <w:r>
+        <w:rPr>
+          <w:rFonts w:ascii="Times New Roman" w:hAnsi="Times New Roman" w:cs="Times New Roman"/>
+        </w:rPr>
+        <w:t>5</w:t>
       </w:r>
     </w:p>
     <w:p>
@@ -756,6 +746,7 @@
       <w:r>
         <w:rPr>
           <w:rFonts w:ascii="Times New Roman" w:hAnsi="Times New Roman" w:cs="Times New Roman"/>
+          <w:noProof/>
           <w:sz w:val="28"/>
           <w:szCs w:val="28"/>
         </w:rPr>
@@ -984,6 +975,7 @@
       <w:r>
         <w:rPr>
           <w:rFonts w:ascii="Times New Roman" w:hAnsi="Times New Roman" w:cs="Times New Roman"/>
+          <w:noProof/>
         </w:rPr>
         <w:drawing>
           <wp:inline distT="0" distB="0" distL="0" distR="0" wp14:anchorId="5E46CFEF" wp14:editId="5DA3E41B">
@@ -1046,6 +1038,7 @@
       <w:r>
         <w:rPr>
           <w:rFonts w:ascii="Times New Roman" w:hAnsi="Times New Roman" w:cs="Times New Roman"/>
+          <w:noProof/>
         </w:rPr>
         <w:drawing>
           <wp:inline distT="0" distB="0" distL="0" distR="0" wp14:anchorId="0E0B70C8" wp14:editId="1D8EAE26">
